--- a/1. СТАТЬИ/2025/Volume 8, 1-3/io2530a/io2530a.docx
+++ b/1. СТАТЬИ/2025/Volume 8, 1-3/io2530a/io2530a.docx
@@ -663,10 +663,10 @@
                   <v:path o:extrusionok="f" gradientshapeok="t" o:connecttype="rect"/>
                   <o:lock v:ext="edit" aspectratio="t"/>
                 </v:shapetype>
-                <v:shape id="_x0000_i1025" type="#_x0000_t75" style="width:192.35pt;height:77.35pt" o:ole="">
+                <v:shape id="_x0000_i1025" type="#_x0000_t75" style="width:192.45pt;height:77.55pt" o:ole="">
                   <v:imagedata r:id="rId9" o:title=""/>
                 </v:shape>
-                <o:OLEObject Type="Embed" ProgID="ChemDraw.Document.6.0" ShapeID="_x0000_i1025" DrawAspect="Content" ObjectID="_1815224754" r:id="rId10"/>
+                <o:OLEObject Type="Embed" ProgID="MDLDrawOLE.MDLDrawObject.1" ShapeID="_x0000_i1025" DrawAspect="Content" ObjectID="_1815502666" r:id="rId10"/>
               </w:object>
             </w:r>
           </w:p>
@@ -1349,7 +1349,7 @@
           <v:shape id="_x0000_i1026" type="#_x0000_t75" style="width:218.15pt;height:148.3pt;mso-position-horizontal:absolute" o:ole="">
             <v:imagedata r:id="rId13" o:title=""/>
           </v:shape>
-          <o:OLEObject Type="Embed" ProgID="ChemDraw.Document.6.0" ShapeID="_x0000_i1026" DrawAspect="Content" ObjectID="_1815224755" r:id="rId14"/>
+          <o:OLEObject Type="Embed" ProgID="MDLDrawOLE.MDLDrawObject.1" ShapeID="_x0000_i1026" DrawAspect="Content" ObjectID="_1815502667" r:id="rId14"/>
         </w:object>
       </w:r>
     </w:p>
@@ -2065,10 +2065,10 @@
       </w:pPr>
       <w:r>
         <w:object w:dxaOrig="3756" w:dyaOrig="890">
-          <v:shape id="_x0000_i1027" type="#_x0000_t75" style="width:151.5pt;height:35.45pt" o:ole="">
+          <v:shape id="_x0000_i1027" type="#_x0000_t75" style="width:151.7pt;height:35.55pt" o:ole="">
             <v:imagedata r:id="rId15" o:title=""/>
           </v:shape>
-          <o:OLEObject Type="Embed" ProgID="ChemDraw.Document.6.0" ShapeID="_x0000_i1027" DrawAspect="Content" ObjectID="_1815224756" r:id="rId16"/>
+          <o:OLEObject Type="Embed" ProgID="MDLDrawOLE.MDLDrawObject.1" ShapeID="_x0000_i1027" DrawAspect="Content" ObjectID="_1815502668" r:id="rId16"/>
         </w:object>
       </w:r>
     </w:p>
@@ -2189,28 +2189,6 @@
       </w:pPr>
       <w:r>
         <w:rPr>
-          <w:noProof/>
-        </w:rPr>
-        <w:pict>
-          <v:shape id="_x0000_s1046" type="#_x0000_t75" style="position:absolute;left:0;text-align:left;margin-left:148.7pt;margin-top:3pt;width:39.8pt;height:29.2pt;z-index:251661312">
-            <v:imagedata r:id="rId17" o:title=""/>
-          </v:shape>
-          <o:OLEObject Type="Embed" ProgID="ChemDraw.Document.6.0" ShapeID="_x0000_s1046" DrawAspect="Content" ObjectID="_1815224757" r:id="rId18"/>
-        </w:pict>
-      </w:r>
-      <w:r>
-        <w:rPr>
-          <w:noProof/>
-        </w:rPr>
-        <w:pict>
-          <v:shape id="_x0000_s1045" type="#_x0000_t75" style="position:absolute;left:0;text-align:left;margin-left:33.15pt;margin-top:6.75pt;width:36.4pt;height:28.2pt;z-index:251660288">
-            <v:imagedata r:id="rId19" o:title=""/>
-          </v:shape>
-          <o:OLEObject Type="Embed" ProgID="ChemDraw.Document.6.0" ShapeID="_x0000_s1045" DrawAspect="Content" ObjectID="_1815224758" r:id="rId20"/>
-        </w:pict>
-      </w:r>
-      <w:r>
-        <w:rPr>
           <w:rFonts w:ascii="Times New Roman" w:hAnsi="Times New Roman" w:cs="Times New Roman"/>
           <w:noProof/>
           <w:sz w:val="18"/>
@@ -2219,8 +2197,8 @@
         </w:rPr>
         <w:drawing>
           <wp:inline distT="0" distB="0" distL="0" distR="0">
-            <wp:extent cx="2701628" cy="1885728"/>
-            <wp:effectExtent l="19050" t="0" r="3472" b="0"/>
+            <wp:extent cx="2701627" cy="1885728"/>
+            <wp:effectExtent l="19050" t="0" r="3473" b="0"/>
             <wp:docPr id="1" name="Рисунок 9" descr="C:\Users\Nataliia\Desktop\Казанцева Александра\Аминолиз\Ик англ.jpg"/>
             <wp:cNvGraphicFramePr>
               <a:graphicFrameLocks xmlns:a="http://schemas.openxmlformats.org/drawingml/2006/main" noChangeAspect="1"/>
@@ -2235,7 +2213,7 @@
                     </pic:cNvPicPr>
                   </pic:nvPicPr>
                   <pic:blipFill>
-                    <a:blip r:embed="rId21" cstate="print"/>
+                    <a:blip r:embed="rId17" cstate="print"/>
                     <a:stretch>
                       <a:fillRect/>
                     </a:stretch>
@@ -2243,7 +2221,7 @@
                   <pic:spPr bwMode="auto">
                     <a:xfrm>
                       <a:off x="0" y="0"/>
-                      <a:ext cx="2701628" cy="1885728"/>
+                      <a:ext cx="2701627" cy="1885728"/>
                     </a:xfrm>
                     <a:prstGeom prst="rect">
                       <a:avLst/>
@@ -2330,7 +2308,7 @@
                     </pic:cNvPicPr>
                   </pic:nvPicPr>
                   <pic:blipFill>
-                    <a:blip r:embed="rId22" cstate="print"/>
+                    <a:blip r:embed="rId18" cstate="print"/>
                     <a:srcRect/>
                     <a:stretch>
                       <a:fillRect/>
@@ -2579,8 +2557,8 @@
           <w:szCs w:val="16"/>
         </w:rPr>
         <w:pict>
-          <v:shape id="_x0000_i1030" type="#_x0000_t75" style="width:100.5pt;height:103.7pt;mso-position-horizontal:absolute">
-            <v:imagedata r:id="rId23" o:title="Палочки (или шо это хз)"/>
+          <v:shape id="_x0000_i1028" type="#_x0000_t75" style="width:100.3pt;height:103.7pt;mso-position-horizontal:absolute">
+            <v:imagedata r:id="rId19" o:title="Палочки (или шо это хз)"/>
           </v:shape>
         </w:pict>
       </w:r>
@@ -11628,7 +11606,7 @@
                   <wp:extent cx="620466" cy="217152"/>
                   <wp:effectExtent l="19050" t="0" r="8184" b="0"/>
                   <wp:docPr id="286762753" name="Рисунок 125" descr="D:\Rinat\Rinat\доки\журнал\cc-by-nc.png">
-                    <a:hlinkClick xmlns:a="http://schemas.openxmlformats.org/drawingml/2006/main" r:id="rId24"/>
+                    <a:hlinkClick xmlns:a="http://schemas.openxmlformats.org/drawingml/2006/main" r:id="rId20"/>
                   </wp:docPr>
                   <wp:cNvGraphicFramePr>
                     <a:graphicFrameLocks xmlns:a="http://schemas.openxmlformats.org/drawingml/2006/main" noChangeAspect="1"/>
@@ -11643,7 +11621,7 @@
                           </pic:cNvPicPr>
                         </pic:nvPicPr>
                         <pic:blipFill>
-                          <a:blip r:embed="rId25" cstate="print"/>
+                          <a:blip r:embed="rId21" cstate="print"/>
                           <a:srcRect/>
                           <a:stretch>
                             <a:fillRect/>
@@ -12058,7 +12036,7 @@
             <w:noProof/>
             <w:lang w:val="en-US"/>
           </w:rPr>
-          <w:t>86</w:t>
+          <w:t>85</w:t>
         </w:r>
         <w:r>
           <w:rPr>
@@ -14361,7 +14339,7 @@
 </file>
 
 <file path=customXml/itemProps1.xml><?xml version="1.0" encoding="utf-8"?>
-<ds:datastoreItem xmlns:ds="http://schemas.openxmlformats.org/officeDocument/2006/customXml" ds:itemID="{7B9C5A09-657D-494C-AE26-39161B4AC354}">
+<ds:datastoreItem xmlns:ds="http://schemas.openxmlformats.org/officeDocument/2006/customXml" ds:itemID="{DFEB0B72-EF0B-4E2F-B080-FD97B9C914D3}">
   <ds:schemaRefs>
     <ds:schemaRef ds:uri="http://schemas.openxmlformats.org/officeDocument/2006/bibliography"/>
   </ds:schemaRefs>
